--- a/DAY-8/03_Implementing_Dynamic_Inventories.docx
+++ b/DAY-8/03_Implementing_Dynamic_Inventories.docx
@@ -1069,8 +1069,20 @@
           <w:sz w:val="24"/>
           <w:szCs w:val="24"/>
         </w:rPr>
-        <w:t>pip install awscli</w:t>
-      </w:r>
+        <w:t xml:space="preserve">pip install </w:t>
+      </w:r>
+      <w:proofErr w:type="spellStart"/>
+      <w:r>
+        <w:rPr>
+          <w:rFonts w:asciiTheme="majorHAnsi" w:eastAsia="Calibri" w:hAnsiTheme="majorHAnsi" w:cstheme="majorHAnsi"/>
+          <w:b/>
+          <w:color w:val="404040" w:themeColor="text1" w:themeTint="BF"/>
+          <w:sz w:val="24"/>
+          <w:szCs w:val="24"/>
+        </w:rPr>
+        <w:t>awscli</w:t>
+      </w:r>
+      <w:proofErr w:type="spellEnd"/>
     </w:p>
     <w:p>
       <w:pPr>
@@ -1441,6 +1453,7 @@
           <w:szCs w:val="24"/>
         </w:rPr>
       </w:pPr>
+      <w:proofErr w:type="spellStart"/>
       <w:r>
         <w:rPr>
           <w:rFonts w:asciiTheme="majorHAnsi" w:hAnsiTheme="majorHAnsi" w:cstheme="majorHAnsi"/>
@@ -1450,7 +1463,19 @@
           <w:sz w:val="24"/>
           <w:szCs w:val="24"/>
         </w:rPr>
-        <w:t>sudo vi /etc/ansible/dynamic_inventory.py</w:t>
+        <w:t>sudo</w:t>
+      </w:r>
+      <w:proofErr w:type="spellEnd"/>
+      <w:r>
+        <w:rPr>
+          <w:rFonts w:asciiTheme="majorHAnsi" w:hAnsiTheme="majorHAnsi" w:cstheme="majorHAnsi"/>
+          <w:b/>
+          <w:bCs/>
+          <w:color w:val="404040" w:themeColor="text1" w:themeTint="BF"/>
+          <w:sz w:val="24"/>
+          <w:szCs w:val="24"/>
+        </w:rPr>
+        <w:t xml:space="preserve"> vi /etc/ansible/dynamic_inventory.py</w:t>
       </w:r>
     </w:p>
     <w:p>
@@ -1707,8 +1732,20 @@
           <w:sz w:val="24"/>
           <w:szCs w:val="24"/>
         </w:rPr>
-        <w:t>import json</w:t>
-      </w:r>
+        <w:t xml:space="preserve">import </w:t>
+      </w:r>
+      <w:proofErr w:type="spellStart"/>
+      <w:r>
+        <w:rPr>
+          <w:rFonts w:asciiTheme="majorHAnsi" w:eastAsia="Calibri" w:hAnsiTheme="majorHAnsi" w:cstheme="majorHAnsi"/>
+          <w:b/>
+          <w:color w:val="404040" w:themeColor="text1" w:themeTint="BF"/>
+          <w:sz w:val="24"/>
+          <w:szCs w:val="24"/>
+        </w:rPr>
+        <w:t>json</w:t>
+      </w:r>
+      <w:proofErr w:type="spellEnd"/>
     </w:p>
     <w:p>
       <w:pPr>
@@ -1755,7 +1792,29 @@
           <w:sz w:val="24"/>
           <w:szCs w:val="24"/>
         </w:rPr>
-        <w:t>ec2 = boto3.client("ec2", region_name="us-east-1")</w:t>
+        <w:t xml:space="preserve">ec2 = boto3.client("ec2", </w:t>
+      </w:r>
+      <w:proofErr w:type="spellStart"/>
+      <w:r>
+        <w:rPr>
+          <w:rFonts w:asciiTheme="majorHAnsi" w:eastAsia="Calibri" w:hAnsiTheme="majorHAnsi" w:cstheme="majorHAnsi"/>
+          <w:b/>
+          <w:color w:val="404040" w:themeColor="text1" w:themeTint="BF"/>
+          <w:sz w:val="24"/>
+          <w:szCs w:val="24"/>
+        </w:rPr>
+        <w:t>region_name</w:t>
+      </w:r>
+      <w:proofErr w:type="spellEnd"/>
+      <w:r>
+        <w:rPr>
+          <w:rFonts w:asciiTheme="majorHAnsi" w:eastAsia="Calibri" w:hAnsiTheme="majorHAnsi" w:cstheme="majorHAnsi"/>
+          <w:b/>
+          <w:color w:val="404040" w:themeColor="text1" w:themeTint="BF"/>
+          <w:sz w:val="24"/>
+          <w:szCs w:val="24"/>
+        </w:rPr>
+        <w:t>="us-east-1")</w:t>
       </w:r>
     </w:p>
     <w:p>
@@ -1996,7 +2055,29 @@
           <w:sz w:val="24"/>
           <w:szCs w:val="24"/>
         </w:rPr>
-        <w:t xml:space="preserve">        "hostvars": {}</w:t>
+        <w:t xml:space="preserve">        "</w:t>
+      </w:r>
+      <w:proofErr w:type="spellStart"/>
+      <w:r>
+        <w:rPr>
+          <w:rFonts w:asciiTheme="majorHAnsi" w:eastAsia="Calibri" w:hAnsiTheme="majorHAnsi" w:cstheme="majorHAnsi"/>
+          <w:b/>
+          <w:color w:val="404040" w:themeColor="text1" w:themeTint="BF"/>
+          <w:sz w:val="24"/>
+          <w:szCs w:val="24"/>
+        </w:rPr>
+        <w:t>hostvars</w:t>
+      </w:r>
+      <w:proofErr w:type="spellEnd"/>
+      <w:r>
+        <w:rPr>
+          <w:rFonts w:asciiTheme="majorHAnsi" w:eastAsia="Calibri" w:hAnsiTheme="majorHAnsi" w:cstheme="majorHAnsi"/>
+          <w:b/>
+          <w:color w:val="404040" w:themeColor="text1" w:themeTint="BF"/>
+          <w:sz w:val="24"/>
+          <w:szCs w:val="24"/>
+        </w:rPr>
+        <w:t>": {}</w:t>
       </w:r>
     </w:p>
     <w:p>
@@ -2094,16 +2175,6 @@
           <w:szCs w:val="24"/>
         </w:rPr>
       </w:pPr>
-      <w:r>
-        <w:rPr>
-          <w:rFonts w:asciiTheme="majorHAnsi" w:eastAsia="Calibri" w:hAnsiTheme="majorHAnsi" w:cstheme="majorHAnsi"/>
-          <w:b/>
-          <w:color w:val="404040" w:themeColor="text1" w:themeTint="BF"/>
-          <w:sz w:val="24"/>
-          <w:szCs w:val="24"/>
-        </w:rPr>
-        <w:t>for reservation in response["Reservations"]:</w:t>
-      </w:r>
     </w:p>
     <w:p>
       <w:pPr>
@@ -2132,7 +2203,7 @@
           <w:szCs w:val="24"/>
         </w:rPr>
         <w:lastRenderedPageBreak/>
-        <w:t xml:space="preserve">    for instance in reservation["Instances"]:</w:t>
+        <w:t>for reservation in response["Reservations"]:</w:t>
       </w:r>
     </w:p>
     <w:p>
@@ -2161,7 +2232,7 @@
           <w:sz w:val="24"/>
           <w:szCs w:val="24"/>
         </w:rPr>
-        <w:t xml:space="preserve">        if instance["State"]["Name"] == "running":</w:t>
+        <w:t xml:space="preserve">    for instance in reservation["Instances"]:</w:t>
       </w:r>
     </w:p>
     <w:p>
@@ -2190,7 +2261,7 @@
           <w:sz w:val="24"/>
           <w:szCs w:val="24"/>
         </w:rPr>
-        <w:t xml:space="preserve">            public_ip = instance.get("PublicIpAddress")</w:t>
+        <w:t xml:space="preserve">        if instance["State"]["Name"] == "running":</w:t>
       </w:r>
     </w:p>
     <w:p>
@@ -2219,7 +2290,73 @@
           <w:sz w:val="24"/>
           <w:szCs w:val="24"/>
         </w:rPr>
-        <w:t xml:space="preserve">            if not public_ip:</w:t>
+        <w:t xml:space="preserve">            </w:t>
+      </w:r>
+      <w:proofErr w:type="spellStart"/>
+      <w:r>
+        <w:rPr>
+          <w:rFonts w:asciiTheme="majorHAnsi" w:eastAsia="Calibri" w:hAnsiTheme="majorHAnsi" w:cstheme="majorHAnsi"/>
+          <w:b/>
+          <w:color w:val="404040" w:themeColor="text1" w:themeTint="BF"/>
+          <w:sz w:val="24"/>
+          <w:szCs w:val="24"/>
+        </w:rPr>
+        <w:t>public_ip</w:t>
+      </w:r>
+      <w:proofErr w:type="spellEnd"/>
+      <w:r>
+        <w:rPr>
+          <w:rFonts w:asciiTheme="majorHAnsi" w:eastAsia="Calibri" w:hAnsiTheme="majorHAnsi" w:cstheme="majorHAnsi"/>
+          <w:b/>
+          <w:color w:val="404040" w:themeColor="text1" w:themeTint="BF"/>
+          <w:sz w:val="24"/>
+          <w:szCs w:val="24"/>
+        </w:rPr>
+        <w:t xml:space="preserve"> = </w:t>
+      </w:r>
+      <w:proofErr w:type="spellStart"/>
+      <w:r>
+        <w:rPr>
+          <w:rFonts w:asciiTheme="majorHAnsi" w:eastAsia="Calibri" w:hAnsiTheme="majorHAnsi" w:cstheme="majorHAnsi"/>
+          <w:b/>
+          <w:color w:val="404040" w:themeColor="text1" w:themeTint="BF"/>
+          <w:sz w:val="24"/>
+          <w:szCs w:val="24"/>
+        </w:rPr>
+        <w:t>instance.get</w:t>
+      </w:r>
+      <w:proofErr w:type="spellEnd"/>
+      <w:r>
+        <w:rPr>
+          <w:rFonts w:asciiTheme="majorHAnsi" w:eastAsia="Calibri" w:hAnsiTheme="majorHAnsi" w:cstheme="majorHAnsi"/>
+          <w:b/>
+          <w:color w:val="404040" w:themeColor="text1" w:themeTint="BF"/>
+          <w:sz w:val="24"/>
+          <w:szCs w:val="24"/>
+        </w:rPr>
+        <w:t>("</w:t>
+      </w:r>
+      <w:proofErr w:type="spellStart"/>
+      <w:r>
+        <w:rPr>
+          <w:rFonts w:asciiTheme="majorHAnsi" w:eastAsia="Calibri" w:hAnsiTheme="majorHAnsi" w:cstheme="majorHAnsi"/>
+          <w:b/>
+          <w:color w:val="404040" w:themeColor="text1" w:themeTint="BF"/>
+          <w:sz w:val="24"/>
+          <w:szCs w:val="24"/>
+        </w:rPr>
+        <w:t>PublicIpAddress</w:t>
+      </w:r>
+      <w:proofErr w:type="spellEnd"/>
+      <w:r>
+        <w:rPr>
+          <w:rFonts w:asciiTheme="majorHAnsi" w:eastAsia="Calibri" w:hAnsiTheme="majorHAnsi" w:cstheme="majorHAnsi"/>
+          <w:b/>
+          <w:color w:val="404040" w:themeColor="text1" w:themeTint="BF"/>
+          <w:sz w:val="24"/>
+          <w:szCs w:val="24"/>
+        </w:rPr>
+        <w:t>")</w:t>
       </w:r>
     </w:p>
     <w:p>
@@ -2248,7 +2385,29 @@
           <w:sz w:val="24"/>
           <w:szCs w:val="24"/>
         </w:rPr>
-        <w:t xml:space="preserve">                continue</w:t>
+        <w:t xml:space="preserve">            if not </w:t>
+      </w:r>
+      <w:proofErr w:type="spellStart"/>
+      <w:r>
+        <w:rPr>
+          <w:rFonts w:asciiTheme="majorHAnsi" w:eastAsia="Calibri" w:hAnsiTheme="majorHAnsi" w:cstheme="majorHAnsi"/>
+          <w:b/>
+          <w:color w:val="404040" w:themeColor="text1" w:themeTint="BF"/>
+          <w:sz w:val="24"/>
+          <w:szCs w:val="24"/>
+        </w:rPr>
+        <w:t>public_ip</w:t>
+      </w:r>
+      <w:proofErr w:type="spellEnd"/>
+      <w:r>
+        <w:rPr>
+          <w:rFonts w:asciiTheme="majorHAnsi" w:eastAsia="Calibri" w:hAnsiTheme="majorHAnsi" w:cstheme="majorHAnsi"/>
+          <w:b/>
+          <w:color w:val="404040" w:themeColor="text1" w:themeTint="BF"/>
+          <w:sz w:val="24"/>
+          <w:szCs w:val="24"/>
+        </w:rPr>
+        <w:t>:</w:t>
       </w:r>
     </w:p>
     <w:p>
@@ -2269,6 +2428,16 @@
           <w:szCs w:val="24"/>
         </w:rPr>
       </w:pPr>
+      <w:r>
+        <w:rPr>
+          <w:rFonts w:asciiTheme="majorHAnsi" w:eastAsia="Calibri" w:hAnsiTheme="majorHAnsi" w:cstheme="majorHAnsi"/>
+          <w:b/>
+          <w:color w:val="404040" w:themeColor="text1" w:themeTint="BF"/>
+          <w:sz w:val="24"/>
+          <w:szCs w:val="24"/>
+        </w:rPr>
+        <w:t xml:space="preserve">                continue</w:t>
+      </w:r>
     </w:p>
     <w:p>
       <w:pPr>
@@ -2288,16 +2457,6 @@
           <w:szCs w:val="24"/>
         </w:rPr>
       </w:pPr>
-      <w:r>
-        <w:rPr>
-          <w:rFonts w:asciiTheme="majorHAnsi" w:eastAsia="Calibri" w:hAnsiTheme="majorHAnsi" w:cstheme="majorHAnsi"/>
-          <w:b/>
-          <w:color w:val="404040" w:themeColor="text1" w:themeTint="BF"/>
-          <w:sz w:val="24"/>
-          <w:szCs w:val="24"/>
-        </w:rPr>
-        <w:t xml:space="preserve">            hostname = f"ec2-{public_ip.replace('.', '-')}.compute-1.amazonaws.com"</w:t>
-      </w:r>
     </w:p>
     <w:p>
       <w:pPr>
@@ -2317,6 +2476,38 @@
           <w:szCs w:val="24"/>
         </w:rPr>
       </w:pPr>
+      <w:r>
+        <w:rPr>
+          <w:rFonts w:asciiTheme="majorHAnsi" w:eastAsia="Calibri" w:hAnsiTheme="majorHAnsi" w:cstheme="majorHAnsi"/>
+          <w:b/>
+          <w:color w:val="404040" w:themeColor="text1" w:themeTint="BF"/>
+          <w:sz w:val="24"/>
+          <w:szCs w:val="24"/>
+        </w:rPr>
+        <w:t xml:space="preserve">            hostname = f"ec2-{</w:t>
+      </w:r>
+      <w:proofErr w:type="spellStart"/>
+      <w:r>
+        <w:rPr>
+          <w:rFonts w:asciiTheme="majorHAnsi" w:eastAsia="Calibri" w:hAnsiTheme="majorHAnsi" w:cstheme="majorHAnsi"/>
+          <w:b/>
+          <w:color w:val="404040" w:themeColor="text1" w:themeTint="BF"/>
+          <w:sz w:val="24"/>
+          <w:szCs w:val="24"/>
+        </w:rPr>
+        <w:t>public_ip.replace</w:t>
+      </w:r>
+      <w:proofErr w:type="spellEnd"/>
+      <w:r>
+        <w:rPr>
+          <w:rFonts w:asciiTheme="majorHAnsi" w:eastAsia="Calibri" w:hAnsiTheme="majorHAnsi" w:cstheme="majorHAnsi"/>
+          <w:b/>
+          <w:color w:val="404040" w:themeColor="text1" w:themeTint="BF"/>
+          <w:sz w:val="24"/>
+          <w:szCs w:val="24"/>
+        </w:rPr>
+        <w:t>('.', '-')}.compute-1.amazonaws.com"</w:t>
+      </w:r>
     </w:p>
     <w:p>
       <w:pPr>
@@ -2336,16 +2527,6 @@
           <w:szCs w:val="24"/>
         </w:rPr>
       </w:pPr>
-      <w:r>
-        <w:rPr>
-          <w:rFonts w:asciiTheme="majorHAnsi" w:eastAsia="Calibri" w:hAnsiTheme="majorHAnsi" w:cstheme="majorHAnsi"/>
-          <w:b/>
-          <w:color w:val="404040" w:themeColor="text1" w:themeTint="BF"/>
-          <w:sz w:val="24"/>
-          <w:szCs w:val="24"/>
-        </w:rPr>
-        <w:t xml:space="preserve">            inventory["all"]["hosts"].append(hostname)</w:t>
-      </w:r>
     </w:p>
     <w:p>
       <w:pPr>
@@ -2365,6 +2546,16 @@
           <w:szCs w:val="24"/>
         </w:rPr>
       </w:pPr>
+      <w:r>
+        <w:rPr>
+          <w:rFonts w:asciiTheme="majorHAnsi" w:eastAsia="Calibri" w:hAnsiTheme="majorHAnsi" w:cstheme="majorHAnsi"/>
+          <w:b/>
+          <w:color w:val="404040" w:themeColor="text1" w:themeTint="BF"/>
+          <w:sz w:val="24"/>
+          <w:szCs w:val="24"/>
+        </w:rPr>
+        <w:t xml:space="preserve">            inventory["all"]["hosts"].append(hostname)</w:t>
+      </w:r>
     </w:p>
     <w:p>
       <w:pPr>
@@ -2384,16 +2575,6 @@
           <w:szCs w:val="24"/>
         </w:rPr>
       </w:pPr>
-      <w:r>
-        <w:rPr>
-          <w:rFonts w:asciiTheme="majorHAnsi" w:eastAsia="Calibri" w:hAnsiTheme="majorHAnsi" w:cstheme="majorHAnsi"/>
-          <w:b/>
-          <w:color w:val="404040" w:themeColor="text1" w:themeTint="BF"/>
-          <w:sz w:val="24"/>
-          <w:szCs w:val="24"/>
-        </w:rPr>
-        <w:t xml:space="preserve">            inventory["_meta"]["hostvars"][hostname] = {</w:t>
-      </w:r>
     </w:p>
     <w:p>
       <w:pPr>
@@ -2421,7 +2602,29 @@
           <w:sz w:val="24"/>
           <w:szCs w:val="24"/>
         </w:rPr>
-        <w:t xml:space="preserve">                "ansible_host": public_ip,</w:t>
+        <w:t xml:space="preserve">            inventory["_meta"]["</w:t>
+      </w:r>
+      <w:proofErr w:type="spellStart"/>
+      <w:r>
+        <w:rPr>
+          <w:rFonts w:asciiTheme="majorHAnsi" w:eastAsia="Calibri" w:hAnsiTheme="majorHAnsi" w:cstheme="majorHAnsi"/>
+          <w:b/>
+          <w:color w:val="404040" w:themeColor="text1" w:themeTint="BF"/>
+          <w:sz w:val="24"/>
+          <w:szCs w:val="24"/>
+        </w:rPr>
+        <w:t>hostvars</w:t>
+      </w:r>
+      <w:proofErr w:type="spellEnd"/>
+      <w:r>
+        <w:rPr>
+          <w:rFonts w:asciiTheme="majorHAnsi" w:eastAsia="Calibri" w:hAnsiTheme="majorHAnsi" w:cstheme="majorHAnsi"/>
+          <w:b/>
+          <w:color w:val="404040" w:themeColor="text1" w:themeTint="BF"/>
+          <w:sz w:val="24"/>
+          <w:szCs w:val="24"/>
+        </w:rPr>
+        <w:t>"][hostname] = {</w:t>
       </w:r>
     </w:p>
     <w:p>
@@ -2450,7 +2653,51 @@
           <w:sz w:val="24"/>
           <w:szCs w:val="24"/>
         </w:rPr>
-        <w:t xml:space="preserve">                "ansible_user": "ubuntu",</w:t>
+        <w:t xml:space="preserve">                "</w:t>
+      </w:r>
+      <w:proofErr w:type="spellStart"/>
+      <w:r>
+        <w:rPr>
+          <w:rFonts w:asciiTheme="majorHAnsi" w:eastAsia="Calibri" w:hAnsiTheme="majorHAnsi" w:cstheme="majorHAnsi"/>
+          <w:b/>
+          <w:color w:val="404040" w:themeColor="text1" w:themeTint="BF"/>
+          <w:sz w:val="24"/>
+          <w:szCs w:val="24"/>
+        </w:rPr>
+        <w:t>ansible_host</w:t>
+      </w:r>
+      <w:proofErr w:type="spellEnd"/>
+      <w:r>
+        <w:rPr>
+          <w:rFonts w:asciiTheme="majorHAnsi" w:eastAsia="Calibri" w:hAnsiTheme="majorHAnsi" w:cstheme="majorHAnsi"/>
+          <w:b/>
+          <w:color w:val="404040" w:themeColor="text1" w:themeTint="BF"/>
+          <w:sz w:val="24"/>
+          <w:szCs w:val="24"/>
+        </w:rPr>
+        <w:t xml:space="preserve">": </w:t>
+      </w:r>
+      <w:proofErr w:type="spellStart"/>
+      <w:r>
+        <w:rPr>
+          <w:rFonts w:asciiTheme="majorHAnsi" w:eastAsia="Calibri" w:hAnsiTheme="majorHAnsi" w:cstheme="majorHAnsi"/>
+          <w:b/>
+          <w:color w:val="404040" w:themeColor="text1" w:themeTint="BF"/>
+          <w:sz w:val="24"/>
+          <w:szCs w:val="24"/>
+        </w:rPr>
+        <w:t>public_ip</w:t>
+      </w:r>
+      <w:proofErr w:type="spellEnd"/>
+      <w:r>
+        <w:rPr>
+          <w:rFonts w:asciiTheme="majorHAnsi" w:eastAsia="Calibri" w:hAnsiTheme="majorHAnsi" w:cstheme="majorHAnsi"/>
+          <w:b/>
+          <w:color w:val="404040" w:themeColor="text1" w:themeTint="BF"/>
+          <w:sz w:val="24"/>
+          <w:szCs w:val="24"/>
+        </w:rPr>
+        <w:t>,</w:t>
       </w:r>
     </w:p>
     <w:p>
@@ -2479,7 +2726,29 @@
           <w:sz w:val="24"/>
           <w:szCs w:val="24"/>
         </w:rPr>
-        <w:t xml:space="preserve">                "ansible_ssh_private_key_file": "/home/labuser/mykey.pem"</w:t>
+        <w:t xml:space="preserve">                "</w:t>
+      </w:r>
+      <w:proofErr w:type="spellStart"/>
+      <w:r>
+        <w:rPr>
+          <w:rFonts w:asciiTheme="majorHAnsi" w:eastAsia="Calibri" w:hAnsiTheme="majorHAnsi" w:cstheme="majorHAnsi"/>
+          <w:b/>
+          <w:color w:val="404040" w:themeColor="text1" w:themeTint="BF"/>
+          <w:sz w:val="24"/>
+          <w:szCs w:val="24"/>
+        </w:rPr>
+        <w:t>ansible_user</w:t>
+      </w:r>
+      <w:proofErr w:type="spellEnd"/>
+      <w:r>
+        <w:rPr>
+          <w:rFonts w:asciiTheme="majorHAnsi" w:eastAsia="Calibri" w:hAnsiTheme="majorHAnsi" w:cstheme="majorHAnsi"/>
+          <w:b/>
+          <w:color w:val="404040" w:themeColor="text1" w:themeTint="BF"/>
+          <w:sz w:val="24"/>
+          <w:szCs w:val="24"/>
+        </w:rPr>
+        <w:t>": "ubuntu",</w:t>
       </w:r>
     </w:p>
     <w:p>
@@ -2508,7 +2777,73 @@
           <w:sz w:val="24"/>
           <w:szCs w:val="24"/>
         </w:rPr>
-        <w:t xml:space="preserve">            }</w:t>
+        <w:t xml:space="preserve">                "</w:t>
+      </w:r>
+      <w:proofErr w:type="spellStart"/>
+      <w:r>
+        <w:rPr>
+          <w:rFonts w:asciiTheme="majorHAnsi" w:eastAsia="Calibri" w:hAnsiTheme="majorHAnsi" w:cstheme="majorHAnsi"/>
+          <w:b/>
+          <w:color w:val="404040" w:themeColor="text1" w:themeTint="BF"/>
+          <w:sz w:val="24"/>
+          <w:szCs w:val="24"/>
+        </w:rPr>
+        <w:t>ansible_ssh_private_key_file</w:t>
+      </w:r>
+      <w:proofErr w:type="spellEnd"/>
+      <w:r>
+        <w:rPr>
+          <w:rFonts w:asciiTheme="majorHAnsi" w:eastAsia="Calibri" w:hAnsiTheme="majorHAnsi" w:cstheme="majorHAnsi"/>
+          <w:b/>
+          <w:color w:val="404040" w:themeColor="text1" w:themeTint="BF"/>
+          <w:sz w:val="24"/>
+          <w:szCs w:val="24"/>
+        </w:rPr>
+        <w:t>": "/home/</w:t>
+      </w:r>
+      <w:proofErr w:type="spellStart"/>
+      <w:r>
+        <w:rPr>
+          <w:rFonts w:asciiTheme="majorHAnsi" w:eastAsia="Calibri" w:hAnsiTheme="majorHAnsi" w:cstheme="majorHAnsi"/>
+          <w:b/>
+          <w:color w:val="404040" w:themeColor="text1" w:themeTint="BF"/>
+          <w:sz w:val="24"/>
+          <w:szCs w:val="24"/>
+        </w:rPr>
+        <w:t>labuser</w:t>
+      </w:r>
+      <w:proofErr w:type="spellEnd"/>
+      <w:r>
+        <w:rPr>
+          <w:rFonts w:asciiTheme="majorHAnsi" w:eastAsia="Calibri" w:hAnsiTheme="majorHAnsi" w:cstheme="majorHAnsi"/>
+          <w:b/>
+          <w:color w:val="404040" w:themeColor="text1" w:themeTint="BF"/>
+          <w:sz w:val="24"/>
+          <w:szCs w:val="24"/>
+        </w:rPr>
+        <w:t>/</w:t>
+      </w:r>
+      <w:proofErr w:type="spellStart"/>
+      <w:r>
+        <w:rPr>
+          <w:rFonts w:asciiTheme="majorHAnsi" w:eastAsia="Calibri" w:hAnsiTheme="majorHAnsi" w:cstheme="majorHAnsi"/>
+          <w:b/>
+          <w:color w:val="404040" w:themeColor="text1" w:themeTint="BF"/>
+          <w:sz w:val="24"/>
+          <w:szCs w:val="24"/>
+        </w:rPr>
+        <w:t>mykey.pem</w:t>
+      </w:r>
+      <w:proofErr w:type="spellEnd"/>
+      <w:r>
+        <w:rPr>
+          <w:rFonts w:asciiTheme="majorHAnsi" w:eastAsia="Calibri" w:hAnsiTheme="majorHAnsi" w:cstheme="majorHAnsi"/>
+          <w:b/>
+          <w:color w:val="404040" w:themeColor="text1" w:themeTint="BF"/>
+          <w:sz w:val="24"/>
+          <w:szCs w:val="24"/>
+        </w:rPr>
+        <w:t>"</w:t>
       </w:r>
     </w:p>
     <w:p>
@@ -2529,6 +2864,16 @@
           <w:szCs w:val="24"/>
         </w:rPr>
       </w:pPr>
+      <w:r>
+        <w:rPr>
+          <w:rFonts w:asciiTheme="majorHAnsi" w:eastAsia="Calibri" w:hAnsiTheme="majorHAnsi" w:cstheme="majorHAnsi"/>
+          <w:b/>
+          <w:color w:val="404040" w:themeColor="text1" w:themeTint="BF"/>
+          <w:sz w:val="24"/>
+          <w:szCs w:val="24"/>
+        </w:rPr>
+        <w:t xml:space="preserve">            }</w:t>
+      </w:r>
     </w:p>
     <w:p>
       <w:pPr>
@@ -2548,15 +2893,56 @@
           <w:szCs w:val="24"/>
         </w:rPr>
       </w:pPr>
-      <w:r>
-        <w:rPr>
-          <w:rFonts w:asciiTheme="majorHAnsi" w:eastAsia="Calibri" w:hAnsiTheme="majorHAnsi" w:cstheme="majorHAnsi"/>
-          <w:b/>
-          <w:color w:val="404040" w:themeColor="text1" w:themeTint="BF"/>
-          <w:sz w:val="24"/>
-          <w:szCs w:val="24"/>
-        </w:rPr>
-        <w:t>print(json.dumps(inventory))</w:t>
+    </w:p>
+    <w:p>
+      <w:pPr>
+        <w:pStyle w:val="ListParagraph"/>
+        <w:pBdr>
+          <w:top w:val="single" w:sz="4" w:space="1" w:color="auto"/>
+          <w:left w:val="single" w:sz="4" w:space="4" w:color="auto"/>
+          <w:bottom w:val="single" w:sz="4" w:space="1" w:color="auto"/>
+          <w:right w:val="single" w:sz="4" w:space="4" w:color="auto"/>
+        </w:pBdr>
+        <w:shd w:val="clear" w:color="auto" w:fill="D9D9D9" w:themeFill="background1" w:themeFillShade="D9"/>
+        <w:rPr>
+          <w:rFonts w:asciiTheme="majorHAnsi" w:eastAsia="Calibri" w:hAnsiTheme="majorHAnsi" w:cstheme="majorHAnsi"/>
+          <w:b/>
+          <w:color w:val="404040" w:themeColor="text1" w:themeTint="BF"/>
+          <w:sz w:val="24"/>
+          <w:szCs w:val="24"/>
+        </w:rPr>
+      </w:pPr>
+      <w:r>
+        <w:rPr>
+          <w:rFonts w:asciiTheme="majorHAnsi" w:eastAsia="Calibri" w:hAnsiTheme="majorHAnsi" w:cstheme="majorHAnsi"/>
+          <w:b/>
+          <w:color w:val="404040" w:themeColor="text1" w:themeTint="BF"/>
+          <w:sz w:val="24"/>
+          <w:szCs w:val="24"/>
+        </w:rPr>
+        <w:t>print(</w:t>
+      </w:r>
+      <w:proofErr w:type="spellStart"/>
+      <w:r>
+        <w:rPr>
+          <w:rFonts w:asciiTheme="majorHAnsi" w:eastAsia="Calibri" w:hAnsiTheme="majorHAnsi" w:cstheme="majorHAnsi"/>
+          <w:b/>
+          <w:color w:val="404040" w:themeColor="text1" w:themeTint="BF"/>
+          <w:sz w:val="24"/>
+          <w:szCs w:val="24"/>
+        </w:rPr>
+        <w:t>json.dumps</w:t>
+      </w:r>
+      <w:proofErr w:type="spellEnd"/>
+      <w:r>
+        <w:rPr>
+          <w:rFonts w:asciiTheme="majorHAnsi" w:eastAsia="Calibri" w:hAnsiTheme="majorHAnsi" w:cstheme="majorHAnsi"/>
+          <w:b/>
+          <w:color w:val="404040" w:themeColor="text1" w:themeTint="BF"/>
+          <w:sz w:val="24"/>
+          <w:szCs w:val="24"/>
+        </w:rPr>
+        <w:t>(inventory))</w:t>
       </w:r>
     </w:p>
     <w:p>
@@ -2765,50 +3151,62 @@
           <w:szCs w:val="24"/>
         </w:rPr>
       </w:pPr>
-      <w:r>
-        <w:rPr>
-          <w:rFonts w:asciiTheme="majorHAnsi" w:eastAsia="Calibri" w:hAnsiTheme="majorHAnsi" w:cstheme="majorHAnsi"/>
-          <w:b/>
-          <w:color w:val="404040" w:themeColor="text1" w:themeTint="BF"/>
-          <w:sz w:val="24"/>
-          <w:szCs w:val="24"/>
-        </w:rPr>
-        <w:t>sudo chmod +x /etc/ansible/dynamic_inventory.py</w:t>
-      </w:r>
-    </w:p>
-    <w:p>
-      <w:pPr>
-        <w:pStyle w:val="ListParagraph"/>
-        <w:rPr>
-          <w:rFonts w:asciiTheme="majorHAnsi" w:eastAsia="Calibri" w:hAnsiTheme="majorHAnsi" w:cstheme="majorHAnsi"/>
-          <w:b/>
-          <w:color w:val="404040" w:themeColor="text1" w:themeTint="BF"/>
-          <w:sz w:val="24"/>
-          <w:szCs w:val="24"/>
-        </w:rPr>
-      </w:pPr>
-    </w:p>
-    <w:p>
-      <w:pPr>
-        <w:pStyle w:val="ListParagraph"/>
-        <w:rPr>
-          <w:rFonts w:asciiTheme="majorHAnsi" w:eastAsia="Calibri" w:hAnsiTheme="majorHAnsi" w:cstheme="majorHAnsi"/>
-          <w:b/>
-          <w:color w:val="404040" w:themeColor="text1" w:themeTint="BF"/>
-          <w:sz w:val="24"/>
-          <w:szCs w:val="24"/>
-        </w:rPr>
-      </w:pPr>
-      <w:r>
-        <w:rPr>
-          <w:rFonts w:asciiTheme="majorHAnsi" w:eastAsia="Calibri" w:hAnsiTheme="majorHAnsi" w:cstheme="majorHAnsi"/>
-          <w:b/>
-          <w:color w:val="404040" w:themeColor="text1" w:themeTint="BF"/>
-          <w:sz w:val="24"/>
-          <w:szCs w:val="24"/>
-        </w:rPr>
-        <w:t>chmod 600 /home/labuser/mykey.pem</w:t>
-      </w:r>
+      <w:proofErr w:type="spellStart"/>
+      <w:r>
+        <w:rPr>
+          <w:rFonts w:asciiTheme="majorHAnsi" w:eastAsia="Calibri" w:hAnsiTheme="majorHAnsi" w:cstheme="majorHAnsi"/>
+          <w:b/>
+          <w:color w:val="404040" w:themeColor="text1" w:themeTint="BF"/>
+          <w:sz w:val="24"/>
+          <w:szCs w:val="24"/>
+        </w:rPr>
+        <w:t>sudo</w:t>
+      </w:r>
+      <w:proofErr w:type="spellEnd"/>
+      <w:r>
+        <w:rPr>
+          <w:rFonts w:asciiTheme="majorHAnsi" w:eastAsia="Calibri" w:hAnsiTheme="majorHAnsi" w:cstheme="majorHAnsi"/>
+          <w:b/>
+          <w:color w:val="404040" w:themeColor="text1" w:themeTint="BF"/>
+          <w:sz w:val="24"/>
+          <w:szCs w:val="24"/>
+        </w:rPr>
+        <w:t xml:space="preserve"> </w:t>
+      </w:r>
+      <w:proofErr w:type="spellStart"/>
+      <w:r>
+        <w:rPr>
+          <w:rFonts w:asciiTheme="majorHAnsi" w:eastAsia="Calibri" w:hAnsiTheme="majorHAnsi" w:cstheme="majorHAnsi"/>
+          <w:b/>
+          <w:color w:val="404040" w:themeColor="text1" w:themeTint="BF"/>
+          <w:sz w:val="24"/>
+          <w:szCs w:val="24"/>
+        </w:rPr>
+        <w:t>chmod</w:t>
+      </w:r>
+      <w:proofErr w:type="spellEnd"/>
+      <w:r>
+        <w:rPr>
+          <w:rFonts w:asciiTheme="majorHAnsi" w:eastAsia="Calibri" w:hAnsiTheme="majorHAnsi" w:cstheme="majorHAnsi"/>
+          <w:b/>
+          <w:color w:val="404040" w:themeColor="text1" w:themeTint="BF"/>
+          <w:sz w:val="24"/>
+          <w:szCs w:val="24"/>
+        </w:rPr>
+        <w:t xml:space="preserve"> +x /etc/ansible/dynamic_inventory.py</w:t>
+      </w:r>
+    </w:p>
+    <w:p>
+      <w:pPr>
+        <w:pStyle w:val="ListParagraph"/>
+        <w:rPr>
+          <w:rFonts w:asciiTheme="majorHAnsi" w:eastAsia="Calibri" w:hAnsiTheme="majorHAnsi" w:cstheme="majorHAnsi"/>
+          <w:b/>
+          <w:color w:val="404040" w:themeColor="text1" w:themeTint="BF"/>
+          <w:sz w:val="24"/>
+          <w:szCs w:val="24"/>
+        </w:rPr>
+      </w:pPr>
     </w:p>
     <w:p>
       <w:pPr>
@@ -3005,17 +3403,67 @@
         </w:rPr>
         <w:t xml:space="preserve"> </w:t>
       </w:r>
-      <w:r>
-        <w:rPr>
-          <w:rFonts w:asciiTheme="majorHAnsi" w:eastAsia="Calibri" w:hAnsiTheme="majorHAnsi" w:cstheme="majorHAnsi"/>
-          <w:b/>
-          <w:bCs/>
-          <w:color w:val="404040" w:themeColor="text1" w:themeTint="BF"/>
-          <w:sz w:val="24"/>
-          <w:szCs w:val="24"/>
-        </w:rPr>
-        <w:t>sudo vi /etc/ansible/ansible.cfg</w:t>
-      </w:r>
+      <w:proofErr w:type="spellStart"/>
+      <w:r>
+        <w:rPr>
+          <w:rFonts w:asciiTheme="majorHAnsi" w:eastAsia="Calibri" w:hAnsiTheme="majorHAnsi" w:cstheme="majorHAnsi"/>
+          <w:b/>
+          <w:bCs/>
+          <w:color w:val="404040" w:themeColor="text1" w:themeTint="BF"/>
+          <w:sz w:val="24"/>
+          <w:szCs w:val="24"/>
+        </w:rPr>
+        <w:t>sudo</w:t>
+      </w:r>
+      <w:proofErr w:type="spellEnd"/>
+      <w:r>
+        <w:rPr>
+          <w:rFonts w:asciiTheme="majorHAnsi" w:eastAsia="Calibri" w:hAnsiTheme="majorHAnsi" w:cstheme="majorHAnsi"/>
+          <w:b/>
+          <w:bCs/>
+          <w:color w:val="404040" w:themeColor="text1" w:themeTint="BF"/>
+          <w:sz w:val="24"/>
+          <w:szCs w:val="24"/>
+        </w:rPr>
+        <w:t xml:space="preserve"> vi /</w:t>
+      </w:r>
+      <w:proofErr w:type="spellStart"/>
+      <w:r>
+        <w:rPr>
+          <w:rFonts w:asciiTheme="majorHAnsi" w:eastAsia="Calibri" w:hAnsiTheme="majorHAnsi" w:cstheme="majorHAnsi"/>
+          <w:b/>
+          <w:bCs/>
+          <w:color w:val="404040" w:themeColor="text1" w:themeTint="BF"/>
+          <w:sz w:val="24"/>
+          <w:szCs w:val="24"/>
+        </w:rPr>
+        <w:t>etc</w:t>
+      </w:r>
+      <w:proofErr w:type="spellEnd"/>
+      <w:r>
+        <w:rPr>
+          <w:rFonts w:asciiTheme="majorHAnsi" w:eastAsia="Calibri" w:hAnsiTheme="majorHAnsi" w:cstheme="majorHAnsi"/>
+          <w:b/>
+          <w:bCs/>
+          <w:color w:val="404040" w:themeColor="text1" w:themeTint="BF"/>
+          <w:sz w:val="24"/>
+          <w:szCs w:val="24"/>
+        </w:rPr>
+        <w:t>/ansible/</w:t>
+      </w:r>
+      <w:proofErr w:type="spellStart"/>
+      <w:r>
+        <w:rPr>
+          <w:rFonts w:asciiTheme="majorHAnsi" w:eastAsia="Calibri" w:hAnsiTheme="majorHAnsi" w:cstheme="majorHAnsi"/>
+          <w:b/>
+          <w:bCs/>
+          <w:color w:val="404040" w:themeColor="text1" w:themeTint="BF"/>
+          <w:sz w:val="24"/>
+          <w:szCs w:val="24"/>
+        </w:rPr>
+        <w:t>ansible.cfg</w:t>
+      </w:r>
+      <w:proofErr w:type="spellEnd"/>
     </w:p>
     <w:p>
       <w:pPr>
@@ -3149,6 +3597,7 @@
         </w:rPr>
         <w:t xml:space="preserve">in </w:t>
       </w:r>
+      <w:proofErr w:type="spellStart"/>
       <w:r>
         <w:rPr>
           <w:rFonts w:asciiTheme="majorHAnsi" w:eastAsia="Times New Roman" w:hAnsiTheme="majorHAnsi" w:cstheme="majorHAnsi"/>
@@ -3161,6 +3610,7 @@
         </w:rPr>
         <w:t>ansible.cfg</w:t>
       </w:r>
+      <w:proofErr w:type="spellEnd"/>
       <w:r>
         <w:rPr>
           <w:rFonts w:asciiTheme="majorHAnsi" w:eastAsia="Times New Roman" w:hAnsiTheme="majorHAnsi" w:cstheme="majorHAnsi"/>
@@ -3389,8 +3839,8 @@
           <w:rFonts w:asciiTheme="majorHAnsi" w:eastAsia="Calibri" w:hAnsiTheme="majorHAnsi" w:cstheme="majorHAnsi"/>
           <w:b/>
           <w:color w:val="404040" w:themeColor="text1" w:themeTint="BF"/>
-          <w:sz w:val="24"/>
-          <w:szCs w:val="24"/>
+          <w:sz w:val="28"/>
+          <w:szCs w:val="28"/>
         </w:rPr>
       </w:pPr>
     </w:p>
@@ -3497,7 +3947,200 @@
           <w:sz w:val="24"/>
           <w:szCs w:val="24"/>
         </w:rPr>
-        <w:t xml:space="preserve">ansible-inventory -i /etc/ansible/dynamic_inventory.py </w:t>
+        <w:t xml:space="preserve">Run </w:t>
+      </w:r>
+    </w:p>
+    <w:p>
+      <w:pPr>
+        <w:pStyle w:val="ListParagraph"/>
+        <w:spacing w:line="259" w:lineRule="auto"/>
+        <w:rPr>
+          <w:rFonts w:asciiTheme="majorHAnsi" w:eastAsia="Calibri" w:hAnsiTheme="majorHAnsi" w:cstheme="majorHAnsi"/>
+          <w:b/>
+          <w:bCs/>
+          <w:color w:val="404040" w:themeColor="text1" w:themeTint="BF"/>
+          <w:sz w:val="24"/>
+          <w:szCs w:val="24"/>
+        </w:rPr>
+      </w:pPr>
+    </w:p>
+    <w:p>
+      <w:pPr>
+        <w:pStyle w:val="ListParagraph"/>
+        <w:spacing w:line="259" w:lineRule="auto"/>
+        <w:rPr>
+          <w:rFonts w:asciiTheme="majorHAnsi" w:eastAsia="Calibri" w:hAnsiTheme="majorHAnsi" w:cstheme="majorHAnsi"/>
+          <w:b/>
+          <w:bCs/>
+          <w:color w:val="404040" w:themeColor="text1" w:themeTint="BF"/>
+          <w:sz w:val="24"/>
+          <w:szCs w:val="24"/>
+        </w:rPr>
+      </w:pPr>
+      <w:proofErr w:type="spellStart"/>
+      <w:r>
+        <w:rPr>
+          <w:rFonts w:asciiTheme="majorHAnsi" w:eastAsia="Calibri" w:hAnsiTheme="majorHAnsi" w:cstheme="majorHAnsi"/>
+          <w:b/>
+          <w:bCs/>
+          <w:color w:val="404040" w:themeColor="text1" w:themeTint="BF"/>
+          <w:sz w:val="24"/>
+          <w:szCs w:val="24"/>
+        </w:rPr>
+        <w:t>aws</w:t>
+      </w:r>
+      <w:proofErr w:type="spellEnd"/>
+      <w:r>
+        <w:rPr>
+          <w:rFonts w:asciiTheme="majorHAnsi" w:eastAsia="Calibri" w:hAnsiTheme="majorHAnsi" w:cstheme="majorHAnsi"/>
+          <w:b/>
+          <w:bCs/>
+          <w:color w:val="404040" w:themeColor="text1" w:themeTint="BF"/>
+          <w:sz w:val="24"/>
+          <w:szCs w:val="24"/>
+        </w:rPr>
+        <w:t xml:space="preserve"> configure</w:t>
+      </w:r>
+    </w:p>
+    <w:p>
+      <w:pPr>
+        <w:pStyle w:val="ListParagraph"/>
+        <w:spacing w:line="259" w:lineRule="auto"/>
+        <w:rPr>
+          <w:rFonts w:asciiTheme="majorHAnsi" w:eastAsia="Calibri" w:hAnsiTheme="majorHAnsi" w:cstheme="majorHAnsi"/>
+          <w:b/>
+          <w:bCs/>
+          <w:color w:val="404040" w:themeColor="text1" w:themeTint="BF"/>
+          <w:sz w:val="24"/>
+          <w:szCs w:val="24"/>
+        </w:rPr>
+      </w:pPr>
+    </w:p>
+    <w:p>
+      <w:pPr>
+        <w:pStyle w:val="ListParagraph"/>
+        <w:spacing w:line="259" w:lineRule="auto"/>
+        <w:rPr>
+          <w:rFonts w:asciiTheme="majorHAnsi" w:eastAsia="Calibri" w:hAnsiTheme="majorHAnsi" w:cstheme="majorHAnsi"/>
+          <w:b/>
+          <w:bCs/>
+          <w:color w:val="404040" w:themeColor="text1" w:themeTint="BF"/>
+          <w:sz w:val="24"/>
+          <w:szCs w:val="24"/>
+        </w:rPr>
+      </w:pPr>
+      <w:r>
+        <w:rPr>
+          <w:rFonts w:asciiTheme="majorHAnsi" w:eastAsia="Calibri" w:hAnsiTheme="majorHAnsi" w:cstheme="majorHAnsi"/>
+          <w:b/>
+          <w:bCs/>
+          <w:color w:val="404040" w:themeColor="text1" w:themeTint="BF"/>
+          <w:sz w:val="24"/>
+          <w:szCs w:val="24"/>
+        </w:rPr>
+        <w:drawing>
+          <wp:inline distT="0" distB="0" distL="0" distR="0" wp14:anchorId="28B3E5DD" wp14:editId="3A2ADE38">
+            <wp:extent cx="5475976" cy="678180"/>
+            <wp:effectExtent l="19050" t="19050" r="10795" b="26670"/>
+            <wp:docPr id="1674375405" name="Picture 1"/>
+            <wp:cNvGraphicFramePr>
+              <a:graphicFrameLocks xmlns:a="http://schemas.openxmlformats.org/drawingml/2006/main" noChangeAspect="1"/>
+            </wp:cNvGraphicFramePr>
+            <a:graphic xmlns:a="http://schemas.openxmlformats.org/drawingml/2006/main">
+              <a:graphicData uri="http://schemas.openxmlformats.org/drawingml/2006/picture">
+                <pic:pic xmlns:pic="http://schemas.openxmlformats.org/drawingml/2006/picture">
+                  <pic:nvPicPr>
+                    <pic:cNvPr id="1674375405" name=""/>
+                    <pic:cNvPicPr/>
+                  </pic:nvPicPr>
+                  <pic:blipFill>
+                    <a:blip r:embed="rId19"/>
+                    <a:stretch>
+                      <a:fillRect/>
+                    </a:stretch>
+                  </pic:blipFill>
+                  <pic:spPr>
+                    <a:xfrm>
+                      <a:off x="0" y="0"/>
+                      <a:ext cx="5478722" cy="678520"/>
+                    </a:xfrm>
+                    <a:prstGeom prst="rect">
+                      <a:avLst/>
+                    </a:prstGeom>
+                    <a:ln>
+                      <a:solidFill>
+                        <a:schemeClr val="accent1"/>
+                      </a:solidFill>
+                    </a:ln>
+                  </pic:spPr>
+                </pic:pic>
+              </a:graphicData>
+            </a:graphic>
+          </wp:inline>
+        </w:drawing>
+      </w:r>
+    </w:p>
+    <w:p>
+      <w:pPr>
+        <w:pStyle w:val="ListParagraph"/>
+        <w:spacing w:line="259" w:lineRule="auto"/>
+        <w:rPr>
+          <w:rFonts w:asciiTheme="majorHAnsi" w:eastAsia="Calibri" w:hAnsiTheme="majorHAnsi" w:cstheme="majorHAnsi"/>
+          <w:b/>
+          <w:bCs/>
+          <w:color w:val="404040" w:themeColor="text1" w:themeTint="BF"/>
+          <w:sz w:val="24"/>
+          <w:szCs w:val="24"/>
+        </w:rPr>
+      </w:pPr>
+    </w:p>
+    <w:p>
+      <w:pPr>
+        <w:pStyle w:val="ListParagraph"/>
+        <w:spacing w:line="259" w:lineRule="auto"/>
+        <w:rPr>
+          <w:rFonts w:asciiTheme="majorHAnsi" w:eastAsia="Calibri" w:hAnsiTheme="majorHAnsi" w:cstheme="majorHAnsi"/>
+          <w:b/>
+          <w:bCs/>
+          <w:color w:val="404040" w:themeColor="text1" w:themeTint="BF"/>
+          <w:sz w:val="24"/>
+          <w:szCs w:val="24"/>
+        </w:rPr>
+      </w:pPr>
+      <w:r>
+        <w:rPr>
+          <w:rFonts w:asciiTheme="majorHAnsi" w:eastAsia="Calibri" w:hAnsiTheme="majorHAnsi" w:cstheme="majorHAnsi"/>
+          <w:b/>
+          <w:bCs/>
+          <w:color w:val="404040" w:themeColor="text1" w:themeTint="BF"/>
+          <w:sz w:val="24"/>
+          <w:szCs w:val="24"/>
+        </w:rPr>
+        <w:t>ansible-inventory -</w:t>
+      </w:r>
+      <w:proofErr w:type="spellStart"/>
+      <w:r>
+        <w:rPr>
+          <w:rFonts w:asciiTheme="majorHAnsi" w:eastAsia="Calibri" w:hAnsiTheme="majorHAnsi" w:cstheme="majorHAnsi"/>
+          <w:b/>
+          <w:bCs/>
+          <w:color w:val="404040" w:themeColor="text1" w:themeTint="BF"/>
+          <w:sz w:val="24"/>
+          <w:szCs w:val="24"/>
+        </w:rPr>
+        <w:t>i</w:t>
+      </w:r>
+      <w:proofErr w:type="spellEnd"/>
+      <w:r>
+        <w:rPr>
+          <w:rFonts w:asciiTheme="majorHAnsi" w:eastAsia="Calibri" w:hAnsiTheme="majorHAnsi" w:cstheme="majorHAnsi"/>
+          <w:b/>
+          <w:bCs/>
+          <w:color w:val="404040" w:themeColor="text1" w:themeTint="BF"/>
+          <w:sz w:val="24"/>
+          <w:szCs w:val="24"/>
+        </w:rPr>
+        <w:t xml:space="preserve"> /etc/ansible/dynamic_inventory.py </w:t>
       </w:r>
       <w:r>
         <w:rPr>
@@ -3582,6 +4225,7 @@
           <w:sz w:val="24"/>
           <w:szCs w:val="24"/>
         </w:rPr>
+        <w:lastRenderedPageBreak/>
         <w:drawing>
           <wp:inline distT="0" distB="0" distL="0" distR="0" wp14:anchorId="14919461" wp14:editId="4AF95BA0">
             <wp:extent cx="5105629" cy="1923487"/>
@@ -3598,7 +4242,7 @@
                     <pic:cNvPicPr/>
                   </pic:nvPicPr>
                   <pic:blipFill rotWithShape="1">
-                    <a:blip r:embed="rId19"/>
+                    <a:blip r:embed="rId20"/>
                     <a:srcRect l="22936" t="45201"/>
                     <a:stretch/>
                   </pic:blipFill>
@@ -3698,6 +4342,7 @@
           <w:szCs w:val="24"/>
         </w:rPr>
       </w:pPr>
+      <w:proofErr w:type="spellStart"/>
       <w:r>
         <w:rPr>
           <w:rFonts w:asciiTheme="majorHAnsi" w:eastAsia="Calibri" w:hAnsiTheme="majorHAnsi" w:cstheme="majorHAnsi"/>
@@ -3708,8 +4353,61 @@
           <w:sz w:val="24"/>
           <w:szCs w:val="24"/>
         </w:rPr>
-        <w:t>sudo vi /etc/ansible/playbook.yml</w:t>
-      </w:r>
+        <w:t>sudo</w:t>
+      </w:r>
+      <w:proofErr w:type="spellEnd"/>
+      <w:r>
+        <w:rPr>
+          <w:rFonts w:asciiTheme="majorHAnsi" w:eastAsia="Calibri" w:hAnsiTheme="majorHAnsi" w:cstheme="majorHAnsi"/>
+          <w:b/>
+          <w:bCs/>
+          <w:iCs/>
+          <w:color w:val="404040" w:themeColor="text1" w:themeTint="BF"/>
+          <w:sz w:val="24"/>
+          <w:szCs w:val="24"/>
+        </w:rPr>
+        <w:t xml:space="preserve"> vi /</w:t>
+      </w:r>
+      <w:proofErr w:type="spellStart"/>
+      <w:r>
+        <w:rPr>
+          <w:rFonts w:asciiTheme="majorHAnsi" w:eastAsia="Calibri" w:hAnsiTheme="majorHAnsi" w:cstheme="majorHAnsi"/>
+          <w:b/>
+          <w:bCs/>
+          <w:iCs/>
+          <w:color w:val="404040" w:themeColor="text1" w:themeTint="BF"/>
+          <w:sz w:val="24"/>
+          <w:szCs w:val="24"/>
+        </w:rPr>
+        <w:t>etc</w:t>
+      </w:r>
+      <w:proofErr w:type="spellEnd"/>
+      <w:r>
+        <w:rPr>
+          <w:rFonts w:asciiTheme="majorHAnsi" w:eastAsia="Calibri" w:hAnsiTheme="majorHAnsi" w:cstheme="majorHAnsi"/>
+          <w:b/>
+          <w:bCs/>
+          <w:iCs/>
+          <w:color w:val="404040" w:themeColor="text1" w:themeTint="BF"/>
+          <w:sz w:val="24"/>
+          <w:szCs w:val="24"/>
+        </w:rPr>
+        <w:t>/ansible/</w:t>
+      </w:r>
+      <w:proofErr w:type="spellStart"/>
+      <w:r>
+        <w:rPr>
+          <w:rFonts w:asciiTheme="majorHAnsi" w:eastAsia="Calibri" w:hAnsiTheme="majorHAnsi" w:cstheme="majorHAnsi"/>
+          <w:b/>
+          <w:bCs/>
+          <w:iCs/>
+          <w:color w:val="404040" w:themeColor="text1" w:themeTint="BF"/>
+          <w:sz w:val="24"/>
+          <w:szCs w:val="24"/>
+        </w:rPr>
+        <w:t>playbook.yml</w:t>
+      </w:r>
+      <w:proofErr w:type="spellEnd"/>
     </w:p>
     <w:p>
       <w:pPr>
@@ -3767,7 +4465,7 @@
                     <pic:cNvPicPr/>
                   </pic:nvPicPr>
                   <pic:blipFill rotWithShape="1">
-                    <a:blip r:embed="rId20"/>
+                    <a:blip r:embed="rId21"/>
                     <a:srcRect l="22116" t="90679" r="16395" b="5214"/>
                     <a:stretch/>
                   </pic:blipFill>
@@ -3859,6 +4557,7 @@
         </w:rPr>
         <w:t xml:space="preserve">the </w:t>
       </w:r>
+      <w:proofErr w:type="spellStart"/>
       <w:r>
         <w:rPr>
           <w:rFonts w:asciiTheme="majorHAnsi" w:eastAsia="Calibri" w:hAnsiTheme="majorHAnsi" w:cstheme="majorHAnsi"/>
@@ -3870,6 +4569,7 @@
         </w:rPr>
         <w:t>playbook.yml</w:t>
       </w:r>
+      <w:proofErr w:type="spellEnd"/>
       <w:r>
         <w:rPr>
           <w:rFonts w:asciiTheme="majorHAnsi" w:eastAsia="Calibri" w:hAnsiTheme="majorHAnsi" w:cstheme="majorHAnsi"/>
@@ -4022,7 +4722,31 @@
           <w:sz w:val="24"/>
           <w:szCs w:val="24"/>
         </w:rPr>
-        <w:t xml:space="preserve">      ansible.builtin.setup:</w:t>
+        <w:t xml:space="preserve">      </w:t>
+      </w:r>
+      <w:proofErr w:type="spellStart"/>
+      <w:r>
+        <w:rPr>
+          <w:rFonts w:asciiTheme="majorHAnsi" w:eastAsia="Calibri" w:hAnsiTheme="majorHAnsi" w:cstheme="majorHAnsi"/>
+          <w:b/>
+          <w:bCs/>
+          <w:color w:val="404040" w:themeColor="text1" w:themeTint="BF"/>
+          <w:sz w:val="24"/>
+          <w:szCs w:val="24"/>
+        </w:rPr>
+        <w:t>ansible.builtin.setup</w:t>
+      </w:r>
+      <w:proofErr w:type="spellEnd"/>
+      <w:r>
+        <w:rPr>
+          <w:rFonts w:asciiTheme="majorHAnsi" w:eastAsia="Calibri" w:hAnsiTheme="majorHAnsi" w:cstheme="majorHAnsi"/>
+          <w:b/>
+          <w:bCs/>
+          <w:color w:val="404040" w:themeColor="text1" w:themeTint="BF"/>
+          <w:sz w:val="24"/>
+          <w:szCs w:val="24"/>
+        </w:rPr>
+        <w:t>:</w:t>
       </w:r>
     </w:p>
     <w:p>
@@ -4078,7 +4802,7 @@
                     <pic:cNvPicPr/>
                   </pic:nvPicPr>
                   <pic:blipFill rotWithShape="1">
-                    <a:blip r:embed="rId21"/>
+                    <a:blip r:embed="rId22"/>
                     <a:srcRect l="24369" t="38795" b="34488"/>
                     <a:stretch/>
                   </pic:blipFill>
@@ -4297,8 +5021,74 @@
           <w:sz w:val="24"/>
           <w:szCs w:val="24"/>
         </w:rPr>
-        <w:t>ansible-playbook -i /etc/ansible/dynamic_inventory.py /etc/ansible/playbook.yml</w:t>
-      </w:r>
+        <w:t>ansible-playbook -</w:t>
+      </w:r>
+      <w:proofErr w:type="spellStart"/>
+      <w:r>
+        <w:rPr>
+          <w:rFonts w:asciiTheme="majorHAnsi" w:eastAsia="Calibri" w:hAnsiTheme="majorHAnsi" w:cstheme="majorHAnsi"/>
+          <w:b/>
+          <w:bCs/>
+          <w:iCs/>
+          <w:color w:val="404040" w:themeColor="text1" w:themeTint="BF"/>
+          <w:sz w:val="24"/>
+          <w:szCs w:val="24"/>
+        </w:rPr>
+        <w:t>i</w:t>
+      </w:r>
+      <w:proofErr w:type="spellEnd"/>
+      <w:r>
+        <w:rPr>
+          <w:rFonts w:asciiTheme="majorHAnsi" w:eastAsia="Calibri" w:hAnsiTheme="majorHAnsi" w:cstheme="majorHAnsi"/>
+          <w:b/>
+          <w:bCs/>
+          <w:iCs/>
+          <w:color w:val="404040" w:themeColor="text1" w:themeTint="BF"/>
+          <w:sz w:val="24"/>
+          <w:szCs w:val="24"/>
+        </w:rPr>
+        <w:t xml:space="preserve"> /etc/ansible/dynamic_inventory.py /</w:t>
+      </w:r>
+      <w:proofErr w:type="spellStart"/>
+      <w:r>
+        <w:rPr>
+          <w:rFonts w:asciiTheme="majorHAnsi" w:eastAsia="Calibri" w:hAnsiTheme="majorHAnsi" w:cstheme="majorHAnsi"/>
+          <w:b/>
+          <w:bCs/>
+          <w:iCs/>
+          <w:color w:val="404040" w:themeColor="text1" w:themeTint="BF"/>
+          <w:sz w:val="24"/>
+          <w:szCs w:val="24"/>
+        </w:rPr>
+        <w:t>etc</w:t>
+      </w:r>
+      <w:proofErr w:type="spellEnd"/>
+      <w:r>
+        <w:rPr>
+          <w:rFonts w:asciiTheme="majorHAnsi" w:eastAsia="Calibri" w:hAnsiTheme="majorHAnsi" w:cstheme="majorHAnsi"/>
+          <w:b/>
+          <w:bCs/>
+          <w:iCs/>
+          <w:color w:val="404040" w:themeColor="text1" w:themeTint="BF"/>
+          <w:sz w:val="24"/>
+          <w:szCs w:val="24"/>
+        </w:rPr>
+        <w:t>/ansible/</w:t>
+      </w:r>
+      <w:proofErr w:type="spellStart"/>
+      <w:r>
+        <w:rPr>
+          <w:rFonts w:asciiTheme="majorHAnsi" w:eastAsia="Calibri" w:hAnsiTheme="majorHAnsi" w:cstheme="majorHAnsi"/>
+          <w:b/>
+          <w:bCs/>
+          <w:iCs/>
+          <w:color w:val="404040" w:themeColor="text1" w:themeTint="BF"/>
+          <w:sz w:val="24"/>
+          <w:szCs w:val="24"/>
+        </w:rPr>
+        <w:t>playbook.yml</w:t>
+      </w:r>
+      <w:proofErr w:type="spellEnd"/>
     </w:p>
     <w:p>
       <w:pPr>
@@ -4335,16 +5125,15 @@
           <w:b/>
           <w:bCs/>
           <w:iCs/>
-          <w:noProof/>
           <w:color w:val="404040" w:themeColor="text1" w:themeTint="BF"/>
           <w:sz w:val="24"/>
           <w:szCs w:val="24"/>
         </w:rPr>
         <w:drawing>
-          <wp:inline distT="0" distB="0" distL="0" distR="0" wp14:anchorId="52ED39CF" wp14:editId="00C9F473">
-            <wp:extent cx="5943600" cy="1596210"/>
-            <wp:effectExtent l="0" t="0" r="0" b="4445"/>
-            <wp:docPr id="1039343395" name="Picture 1" descr="A screenshot of a computer&#10;&#10;Description automatically generated"/>
+          <wp:inline distT="0" distB="0" distL="0" distR="0" wp14:anchorId="6D0C7D22" wp14:editId="663E4C53">
+            <wp:extent cx="5943600" cy="910590"/>
+            <wp:effectExtent l="19050" t="19050" r="19050" b="22860"/>
+            <wp:docPr id="1899570987" name="Picture 1" descr="A close-up of a list&#10;&#10;AI-generated content may be incorrect."/>
             <wp:cNvGraphicFramePr>
               <a:graphicFrameLocks xmlns:a="http://schemas.openxmlformats.org/drawingml/2006/main" noChangeAspect="1"/>
             </wp:cNvGraphicFramePr>
@@ -4352,30 +5141,28 @@
               <a:graphicData uri="http://schemas.openxmlformats.org/drawingml/2006/picture">
                 <pic:pic xmlns:pic="http://schemas.openxmlformats.org/drawingml/2006/picture">
                   <pic:nvPicPr>
-                    <pic:cNvPr id="1039343395" name="Picture 1" descr="A screenshot of a computer&#10;&#10;Description automatically generated"/>
+                    <pic:cNvPr id="1899570987" name="Picture 1" descr="A close-up of a list&#10;&#10;AI-generated content may be incorrect."/>
                     <pic:cNvPicPr/>
                   </pic:nvPicPr>
-                  <pic:blipFill rotWithShape="1">
-                    <a:blip r:embed="rId22"/>
-                    <a:srcRect t="49310"/>
-                    <a:stretch/>
+                  <pic:blipFill>
+                    <a:blip r:embed="rId23"/>
+                    <a:stretch>
+                      <a:fillRect/>
+                    </a:stretch>
                   </pic:blipFill>
-                  <pic:spPr bwMode="auto">
+                  <pic:spPr>
                     <a:xfrm>
                       <a:off x="0" y="0"/>
-                      <a:ext cx="5943600" cy="1596210"/>
+                      <a:ext cx="5943600" cy="910590"/>
                     </a:xfrm>
                     <a:prstGeom prst="rect">
                       <a:avLst/>
                     </a:prstGeom>
                     <a:ln>
-                      <a:noFill/>
+                      <a:solidFill>
+                        <a:schemeClr val="accent1"/>
+                      </a:solidFill>
                     </a:ln>
-                    <a:extLst>
-                      <a:ext uri="{53640926-AAD7-44D8-BBD7-CCE9431645EC}">
-                        <a14:shadowObscured xmlns:a14="http://schemas.microsoft.com/office/drawing/2010/main"/>
-                      </a:ext>
-                    </a:extLst>
                   </pic:spPr>
                 </pic:pic>
               </a:graphicData>
@@ -4419,6 +5206,7 @@
           <w:sz w:val="24"/>
           <w:szCs w:val="24"/>
         </w:rPr>
+        <w:lastRenderedPageBreak/>
         <w:t>By following the above steps, you have successfully created a dynamic inventory script, configured Ansible to use it, and run a playbook leveraging this dynamic inventory.</w:t>
       </w:r>
     </w:p>
@@ -4436,8 +5224,8 @@
       </w:pPr>
     </w:p>
     <w:sectPr>
-      <w:headerReference w:type="default" r:id="rId23"/>
-      <w:footerReference w:type="default" r:id="rId24"/>
+      <w:headerReference w:type="default" r:id="rId24"/>
+      <w:footerReference w:type="default" r:id="rId25"/>
       <w:pgSz w:w="12240" w:h="15840"/>
       <w:pgMar w:top="1440" w:right="1440" w:bottom="1440" w:left="1440" w:header="720" w:footer="720" w:gutter="0"/>
       <w:pgNumType w:start="1"/>
@@ -8349,25 +9137,6 @@
 </file>
 
 <file path=customXml/item2.xml><?xml version="1.0" encoding="utf-8"?>
-<?mso-contentType ?>
-<FormTemplates xmlns="http://schemas.microsoft.com/sharepoint/v3/contenttype/forms">
-  <Display>DocumentLibraryForm</Display>
-  <Edit>DocumentLibraryForm</Edit>
-  <New>DocumentLibraryForm</New>
-</FormTemplates>
-</file>
-
-<file path=customXml/item3.xml><?xml version="1.0" encoding="utf-8"?>
-<go:gDocsCustomXmlDataStorage xmlns:go="http://customooxmlschemas.google.com/" xmlns:r="http://schemas.openxmlformats.org/officeDocument/2006/relationships">
-  <go:docsCustomData xmlns:go="http://customooxmlschemas.google.com/" roundtripDataSignature="AMtx7mixNdOXr/YxpXVZyeCTWL5+CebkXA==">AMUW2mWSDqnfrpqryhymKI+oztvWvNGYyGMy1DLyCDOHzb3BKBzZxNqa5hU4dfgJJNDmucLG6dxT1TppqBRgAGz70gVYor97Exga4oMTGtubLT36j+AtdArU6APPOKayUjMgmbfNH+BH</go:docsCustomData>
-</go:gDocsCustomXmlDataStorage>
-</file>
-
-<file path=customXml/item4.xml><?xml version="1.0" encoding="utf-8"?>
-<b:Sources xmlns:b="http://schemas.openxmlformats.org/officeDocument/2006/bibliography" xmlns="http://schemas.openxmlformats.org/officeDocument/2006/bibliography" SelectedStyle="\APASixthEditionOfficeOnline.xsl" StyleName="APA" Version="6"/>
-</file>
-
-<file path=customXml/item5.xml><?xml version="1.0" encoding="utf-8"?>
 <p:properties xmlns:p="http://schemas.microsoft.com/office/2006/metadata/properties" xmlns:xsi="http://www.w3.org/2001/XMLSchema-instance" xmlns:pc="http://schemas.microsoft.com/office/infopath/2007/PartnerControls">
   <documentManagement>
     <RelatedId xmlns="461d6144-fa1a-4092-829f-c84f3e3efa94" xsi:nil="true"/>
@@ -8378,6 +9147,25 @@
     <TaxCatchAll xmlns="236ee7c7-7e1f-44c3-af88-3b258280f106" xsi:nil="true"/>
   </documentManagement>
 </p:properties>
+</file>
+
+<file path=customXml/item3.xml><?xml version="1.0" encoding="utf-8"?>
+<b:Sources xmlns:b="http://schemas.openxmlformats.org/officeDocument/2006/bibliography" xmlns="http://schemas.openxmlformats.org/officeDocument/2006/bibliography" SelectedStyle="\APASixthEditionOfficeOnline.xsl" StyleName="APA" Version="6"/>
+</file>
+
+<file path=customXml/item4.xml><?xml version="1.0" encoding="utf-8"?>
+<go:gDocsCustomXmlDataStorage xmlns:go="http://customooxmlschemas.google.com/" xmlns:r="http://schemas.openxmlformats.org/officeDocument/2006/relationships">
+  <go:docsCustomData xmlns:go="http://customooxmlschemas.google.com/" roundtripDataSignature="AMtx7mixNdOXr/YxpXVZyeCTWL5+CebkXA==">AMUW2mWSDqnfrpqryhymKI+oztvWvNGYyGMy1DLyCDOHzb3BKBzZxNqa5hU4dfgJJNDmucLG6dxT1TppqBRgAGz70gVYor97Exga4oMTGtubLT36j+AtdArU6APPOKayUjMgmbfNH+BH</go:docsCustomData>
+</go:gDocsCustomXmlDataStorage>
+</file>
+
+<file path=customXml/item5.xml><?xml version="1.0" encoding="utf-8"?>
+<?mso-contentType ?>
+<FormTemplates xmlns="http://schemas.microsoft.com/sharepoint/v3/contenttype/forms">
+  <Display>DocumentLibraryForm</Display>
+  <Edit>DocumentLibraryForm</Edit>
+  <New>DocumentLibraryForm</New>
+</FormTemplates>
 </file>
 
 <file path=customXml/itemProps1.xml><?xml version="1.0" encoding="utf-8"?>
@@ -8400,14 +9188,25 @@
 </file>
 
 <file path=customXml/itemProps2.xml><?xml version="1.0" encoding="utf-8"?>
-<ds:datastoreItem xmlns:ds="http://schemas.openxmlformats.org/officeDocument/2006/customXml" ds:itemID="{0385290A-0FB5-439D-9CA3-BCDCF1BAF1D4}">
+<ds:datastoreItem xmlns:ds="http://schemas.openxmlformats.org/officeDocument/2006/customXml" ds:itemID="{FE888483-850F-48EA-ADF2-A386ED081D60}">
   <ds:schemaRefs>
-    <ds:schemaRef ds:uri="http://schemas.microsoft.com/sharepoint/v3/contenttype/forms"/>
+    <ds:schemaRef ds:uri="http://schemas.microsoft.com/office/2006/metadata/properties"/>
+    <ds:schemaRef ds:uri="http://schemas.microsoft.com/office/infopath/2007/PartnerControls"/>
+    <ds:schemaRef ds:uri="461d6144-fa1a-4092-829f-c84f3e3efa94"/>
+    <ds:schemaRef ds:uri="236ee7c7-7e1f-44c3-af88-3b258280f106"/>
   </ds:schemaRefs>
 </ds:datastoreItem>
 </file>
 
 <file path=customXml/itemProps3.xml><?xml version="1.0" encoding="utf-8"?>
+<ds:datastoreItem xmlns:ds="http://schemas.openxmlformats.org/officeDocument/2006/customXml" ds:itemID="{2C11327F-E1FA-45C4-85EB-6FF6563C1C25}">
+  <ds:schemaRefs>
+    <ds:schemaRef ds:uri="http://schemas.openxmlformats.org/officeDocument/2006/bibliography"/>
+  </ds:schemaRefs>
+</ds:datastoreItem>
+</file>
+
+<file path=customXml/itemProps4.xml><?xml version="1.0" encoding="utf-8"?>
 <ds:datastoreItem xmlns:ds="http://schemas.openxmlformats.org/officeDocument/2006/customXml" ds:itemID="{11111111-1234-1234-1234-123412341234}">
   <ds:schemaRefs>
     <ds:schemaRef ds:uri="http://customooxmlschemas.google.com/"/>
@@ -8416,21 +9215,10 @@
 </ds:datastoreItem>
 </file>
 
-<file path=customXml/itemProps4.xml><?xml version="1.0" encoding="utf-8"?>
-<ds:datastoreItem xmlns:ds="http://schemas.openxmlformats.org/officeDocument/2006/customXml" ds:itemID="{2C11327F-E1FA-45C4-85EB-6FF6563C1C25}">
+<file path=customXml/itemProps5.xml><?xml version="1.0" encoding="utf-8"?>
+<ds:datastoreItem xmlns:ds="http://schemas.openxmlformats.org/officeDocument/2006/customXml" ds:itemID="{0385290A-0FB5-439D-9CA3-BCDCF1BAF1D4}">
   <ds:schemaRefs>
-    <ds:schemaRef ds:uri="http://schemas.openxmlformats.org/officeDocument/2006/bibliography"/>
-  </ds:schemaRefs>
-</ds:datastoreItem>
-</file>
-
-<file path=customXml/itemProps5.xml><?xml version="1.0" encoding="utf-8"?>
-<ds:datastoreItem xmlns:ds="http://schemas.openxmlformats.org/officeDocument/2006/customXml" ds:itemID="{FE888483-850F-48EA-ADF2-A386ED081D60}">
-  <ds:schemaRefs>
-    <ds:schemaRef ds:uri="http://schemas.microsoft.com/office/2006/metadata/properties"/>
-    <ds:schemaRef ds:uri="http://schemas.microsoft.com/office/infopath/2007/PartnerControls"/>
-    <ds:schemaRef ds:uri="461d6144-fa1a-4092-829f-c84f3e3efa94"/>
-    <ds:schemaRef ds:uri="236ee7c7-7e1f-44c3-af88-3b258280f106"/>
+    <ds:schemaRef ds:uri="http://schemas.microsoft.com/sharepoint/v3/contenttype/forms"/>
   </ds:schemaRefs>
 </ds:datastoreItem>
 </file>